--- a/homepage/file/CV_CN-180514.docx
+++ b/homepage/file/CV_CN-180514.docx
@@ -90,20 +90,9 @@
                                 <w:sz w:val="44"/>
                                 <w:szCs w:val="44"/>
                               </w:rPr>
-                              <w:t>刘沛</w:t>
-                            </w:r>
-                            <w:bookmarkStart w:id="0" w:name="_GoBack"/>
-                            <w:r>
-                              <w:rPr>
-                                <w:rFonts w:ascii="宋体" w:hAnsi="宋体" w:hint="eastAsia"/>
-                                <w:b/>
-                                <w:sz w:val="44"/>
-                                <w:szCs w:val="44"/>
-                              </w:rPr>
-                              <w:t>东</w:t>
+                              <w:t>刘沛东</w:t>
                             </w:r>
                           </w:p>
-                          <w:bookmarkEnd w:id="0"/>
                         </w:txbxContent>
                       </wps:txbx>
                       <wps:bodyPr rot="0" vert="horz" wrap="square" lIns="91440" tIns="45720" rIns="91440" bIns="45720" anchor="t" anchorCtr="0" upright="1">
@@ -329,7 +318,7 @@
                                     </pic:cNvPicPr>
                                   </pic:nvPicPr>
                                   <pic:blipFill>
-                                    <a:blip r:embed="rId8">
+                                    <a:blip r:embed="rId9">
                                       <a:extLst>
                                         <a:ext uri="{28A0092B-C50C-407E-A947-70E740481C1C}">
                                           <a14:useLocalDpi xmlns:a14="http://schemas.microsoft.com/office/drawing/2010/main" val="0"/>
@@ -856,7 +845,7 @@
         </w:rPr>
         <w:tab/>
       </w:r>
-      <w:hyperlink r:id="rId9" w:history="1">
+      <w:hyperlink r:id="rId10" w:history="1">
         <w:r>
           <w:rPr>
             <w:b/>
@@ -870,7 +859,7 @@
         </w:rPr>
         <w:t xml:space="preserve">, </w:t>
       </w:r>
-      <w:hyperlink r:id="rId10" w:history="1">
+      <w:hyperlink r:id="rId11" w:history="1">
         <w:r>
           <w:rPr>
             <w:b/>
@@ -1004,7 +993,7 @@
         </w:rPr>
         <w:tab/>
       </w:r>
-      <w:hyperlink r:id="rId11" w:history="1">
+      <w:hyperlink r:id="rId12" w:history="1">
         <w:r>
           <w:rPr>
             <w:b/>
@@ -1018,7 +1007,7 @@
         </w:rPr>
         <w:t xml:space="preserve">, </w:t>
       </w:r>
-      <w:hyperlink r:id="rId12" w:history="1">
+      <w:hyperlink r:id="rId13" w:history="1">
         <w:r>
           <w:rPr>
             <w:b/>
@@ -1907,8 +1896,8 @@
           <w:szCs w:val="21"/>
         </w:rPr>
       </w:pPr>
-      <w:bookmarkStart w:id="2" w:name="OLE_LINK1"/>
-      <w:bookmarkStart w:id="3" w:name="OLE_LINK2"/>
+      <w:bookmarkStart w:id="0" w:name="OLE_LINK1"/>
+      <w:bookmarkStart w:id="1" w:name="OLE_LINK2"/>
       <w:r>
         <w:rPr>
           <w:i/>
@@ -1969,8 +1958,8 @@
         </w:rPr>
         <w:t>计算实验室</w:t>
       </w:r>
-      <w:bookmarkEnd w:id="2"/>
-      <w:bookmarkEnd w:id="3"/>
+      <w:bookmarkEnd w:id="0"/>
+      <w:bookmarkEnd w:id="1"/>
       <w:r>
         <w:rPr>
           <w:b/>
@@ -2040,7 +2029,7 @@
         </w:rPr>
         <w:t xml:space="preserve">: </w:t>
       </w:r>
-      <w:hyperlink r:id="rId13" w:history="1">
+      <w:hyperlink r:id="rId14" w:history="1">
         <w:r>
           <w:rPr>
             <w:b/>
@@ -2106,16 +2095,16 @@
         </w:rPr>
         <w:t>预测信息</w:t>
       </w:r>
-      <w:bookmarkStart w:id="4" w:name="OLE_LINK8"/>
-      <w:bookmarkStart w:id="5" w:name="OLE_LINK9"/>
+      <w:bookmarkStart w:id="2" w:name="OLE_LINK8"/>
+      <w:bookmarkStart w:id="3" w:name="OLE_LINK9"/>
       <w:r>
         <w:rPr>
           <w:szCs w:val="21"/>
         </w:rPr>
         <w:t>传播级联</w:t>
       </w:r>
-      <w:bookmarkEnd w:id="4"/>
-      <w:bookmarkEnd w:id="5"/>
+      <w:bookmarkEnd w:id="2"/>
+      <w:bookmarkEnd w:id="3"/>
       <w:r>
         <w:rPr>
           <w:szCs w:val="21"/>
@@ -2251,7 +2240,7 @@
         </w:rPr>
         <w:tab/>
       </w:r>
-      <w:hyperlink r:id="rId14" w:history="1">
+      <w:hyperlink r:id="rId15" w:history="1">
         <w:r>
           <w:rPr>
             <w:rFonts w:hint="eastAsia"/>
@@ -2332,7 +2321,7 @@
         </w:rPr>
         <w:t xml:space="preserve">: </w:t>
       </w:r>
-      <w:hyperlink r:id="rId15" w:history="1">
+      <w:hyperlink r:id="rId16" w:history="1">
         <w:r>
           <w:rPr>
             <w:b/>
@@ -4246,19 +4235,11 @@
         </w:rPr>
         <w:t>；</w:t>
       </w:r>
-      <w:proofErr w:type="spellStart"/>
-      <w:r>
-        <w:rPr>
-          <w:szCs w:val="21"/>
-        </w:rPr>
-        <w:t>C</w:t>
-      </w:r>
-      <w:proofErr w:type="spellEnd"/>
-      <w:r>
-        <w:rPr>
-          <w:szCs w:val="21"/>
-        </w:rPr>
-        <w:t>++</w:t>
+      <w:r>
+        <w:rPr>
+          <w:szCs w:val="21"/>
+        </w:rPr>
+        <w:t>C++</w:t>
       </w:r>
       <w:r>
         <w:rPr>
@@ -4333,14 +4314,12 @@
         </w:rPr>
         <w:t>；</w:t>
       </w:r>
-      <w:proofErr w:type="spellStart"/>
       <w:r>
         <w:rPr>
           <w:szCs w:val="21"/>
         </w:rPr>
         <w:t>Javascript</w:t>
       </w:r>
-      <w:proofErr w:type="spellEnd"/>
       <w:r>
         <w:rPr>
           <w:rFonts w:hint="eastAsia"/>
@@ -4348,14 +4327,12 @@
         </w:rPr>
         <w:t>；</w:t>
       </w:r>
-      <w:proofErr w:type="spellStart"/>
       <w:r>
         <w:rPr>
           <w:szCs w:val="21"/>
         </w:rPr>
         <w:t>Nodejs</w:t>
       </w:r>
-      <w:proofErr w:type="spellEnd"/>
       <w:r>
         <w:rPr>
           <w:rFonts w:hint="eastAsia"/>
@@ -4363,14 +4340,12 @@
         </w:rPr>
         <w:t>；</w:t>
       </w:r>
-      <w:proofErr w:type="spellStart"/>
       <w:r>
         <w:rPr>
           <w:szCs w:val="21"/>
         </w:rPr>
         <w:t>Angularjs</w:t>
       </w:r>
-      <w:proofErr w:type="spellEnd"/>
     </w:p>
     <w:p>
       <w:pPr>
@@ -4418,6 +4393,7 @@
         <w:contextualSpacing/>
         <w:jc w:val="left"/>
         <w:rPr>
+          <w:rFonts w:hint="eastAsia"/>
           <w:szCs w:val="21"/>
         </w:rPr>
       </w:pPr>
@@ -4448,17 +4424,31 @@
         </w:rPr>
         <w:t>；</w:t>
       </w:r>
-      <w:proofErr w:type="spellStart"/>
       <w:r>
         <w:rPr>
           <w:szCs w:val="21"/>
         </w:rPr>
         <w:t>Matlab</w:t>
       </w:r>
-      <w:proofErr w:type="spellEnd"/>
+      <w:r>
+        <w:rPr>
+          <w:rFonts w:hint="eastAsia"/>
+          <w:szCs w:val="21"/>
+        </w:rPr>
+        <w:t>；</w:t>
+      </w:r>
+      <w:r>
+        <w:rPr>
+          <w:rFonts w:hint="eastAsia"/>
+          <w:szCs w:val="21"/>
+        </w:rPr>
+        <w:t>Tensorflow</w:t>
+      </w:r>
+      <w:bookmarkStart w:id="4" w:name="_GoBack"/>
+      <w:bookmarkEnd w:id="4"/>
     </w:p>
     <w:sectPr>
-      <w:footerReference w:type="default" r:id="rId16"/>
+      <w:footerReference w:type="default" r:id="rId17"/>
       <w:pgSz w:w="11906" w:h="16838"/>
       <w:pgMar w:top="1134" w:right="1077" w:bottom="1134" w:left="1077" w:header="851" w:footer="992" w:gutter="0"/>
       <w:pgNumType w:fmt="numberInDash"/>
@@ -7776,7 +7766,7 @@
 </file>
 
 <file path=customXml/itemProps1.xml><?xml version="1.0" encoding="utf-8"?>
-<ds:datastoreItem xmlns:ds="http://schemas.openxmlformats.org/officeDocument/2006/customXml" ds:itemID="{B08258CD-9451-8442-A7B2-1ED49DE55819}">
+<ds:datastoreItem xmlns:ds="http://schemas.openxmlformats.org/officeDocument/2006/customXml" ds:itemID="{24569FC7-7DDA-C143-9DDA-109FCAF694D8}">
   <ds:schemaRefs>
     <ds:schemaRef ds:uri="http://schemas.openxmlformats.org/officeDocument/2006/bibliography"/>
   </ds:schemaRefs>
